--- a/xuanchinh-19136023-baocao-web.docx
+++ b/xuanchinh-19136023-baocao-web.docx
@@ -1294,13 +1294,25 @@
           <w:sz w:val="32"/>
           <w:szCs w:val="32"/>
         </w:rPr>
-        <w:t>TỔNG QUAN VỀ VISUAL BASIC</w:t>
+        <w:t xml:space="preserve">TỔNG QUAN VỀ </w:t>
+      </w:r>
+      <w:r>
+        <w:rPr>
+          <w:b/>
+          <w:color w:val="000000" w:themeColor="text1"/>
+          <w:sz w:val="32"/>
+          <w:szCs w:val="32"/>
+        </w:rPr>
+        <w:t>PHP</w:t>
       </w:r>
     </w:p>
     <w:p>
       <w:pPr>
         <w:pStyle w:val="Heading2"/>
         <w:spacing w:line="360" w:lineRule="auto"/>
+        <w:rPr>
+          <w:rFonts w:ascii="Times New Roman" w:hAnsi="Times New Roman" w:cs="Times New Roman"/>
+        </w:rPr>
       </w:pPr>
       <w:r>
         <w:rPr>
@@ -1423,6 +1435,7 @@
         <w:pStyle w:val="Heading3"/>
         <w:spacing w:line="360" w:lineRule="auto"/>
         <w:rPr>
+          <w:rFonts w:ascii="Times New Roman" w:hAnsi="Times New Roman" w:cs="Times New Roman"/>
           <w:color w:val="000000" w:themeColor="text1"/>
         </w:rPr>
       </w:pPr>
@@ -1645,7 +1658,27 @@
           <w:sz w:val="28"/>
           <w:szCs w:val="28"/>
         </w:rPr>
-        <w:t>TỔNG QUAN VỀ MySQL</w:t>
+        <w:t>TỔNG QUAN VỀ My</w:t>
+      </w:r>
+      <w:r>
+        <w:rPr>
+          <w:rFonts w:ascii="Times New Roman" w:hAnsi="Times New Roman" w:cs="Times New Roman"/>
+          <w:b/>
+          <w:color w:val="000000" w:themeColor="text1"/>
+          <w:sz w:val="28"/>
+          <w:szCs w:val="28"/>
+        </w:rPr>
+        <w:t xml:space="preserve"> </w:t>
+      </w:r>
+      <w:r>
+        <w:rPr>
+          <w:rFonts w:ascii="Times New Roman" w:hAnsi="Times New Roman" w:cs="Times New Roman"/>
+          <w:b/>
+          <w:color w:val="000000" w:themeColor="text1"/>
+          <w:sz w:val="28"/>
+          <w:szCs w:val="28"/>
+        </w:rPr>
+        <w:t>SQL</w:t>
       </w:r>
     </w:p>
     <w:p>
@@ -1665,7 +1698,25 @@
           <w:color w:val="000000" w:themeColor="text1"/>
           <w:shd w:val="clear" w:color="auto" w:fill="FFFFFF"/>
         </w:rPr>
-        <w:t>MySQL</w:t>
+        <w:t>My</w:t>
+      </w:r>
+      <w:r>
+        <w:rPr>
+          <w:rStyle w:val="Strong"/>
+          <w:iCs/>
+          <w:color w:val="000000" w:themeColor="text1"/>
+          <w:shd w:val="clear" w:color="auto" w:fill="FFFFFF"/>
+        </w:rPr>
+        <w:t xml:space="preserve"> </w:t>
+      </w:r>
+      <w:r>
+        <w:rPr>
+          <w:rStyle w:val="Strong"/>
+          <w:iCs/>
+          <w:color w:val="000000" w:themeColor="text1"/>
+          <w:shd w:val="clear" w:color="auto" w:fill="FFFFFF"/>
+        </w:rPr>
+        <w:t>SQL</w:t>
       </w:r>
       <w:r>
         <w:rPr>
@@ -2124,18 +2175,6 @@
     </w:p>
     <w:p>
       <w:pPr>
-        <w:spacing w:after="160" w:line="360" w:lineRule="auto"/>
-        <w:jc w:val="center"/>
-        <w:rPr>
-          <w:b/>
-          <w:color w:val="000000" w:themeColor="text1"/>
-          <w:sz w:val="32"/>
-          <w:szCs w:val="32"/>
-        </w:rPr>
-      </w:pPr>
-    </w:p>
-    <w:p>
-      <w:pPr>
         <w:pStyle w:val="Heading2"/>
         <w:spacing w:line="360" w:lineRule="auto"/>
         <w:rPr>
@@ -2600,6 +2639,7 @@
           <w:sz w:val="28"/>
           <w:szCs w:val="28"/>
         </w:rPr>
+        <w:lastRenderedPageBreak/>
         <w:t>3</w:t>
       </w:r>
       <w:r>
@@ -3142,7 +3182,6 @@
           <w:color w:val="000000" w:themeColor="text1"/>
           <w:lang w:val="vi-VN"/>
         </w:rPr>
-        <w:lastRenderedPageBreak/>
         <w:t>Phải được bảo vệ bằng User &amp; Password riêng của Admin.</w:t>
       </w:r>
     </w:p>
@@ -3172,6 +3211,7 @@
           <w:sz w:val="28"/>
           <w:szCs w:val="28"/>
         </w:rPr>
+        <w:lastRenderedPageBreak/>
         <w:t>3.3</w:t>
       </w:r>
       <w:r>
@@ -3656,6 +3696,8 @@
         </w:rPr>
         <w:br w:type="page"/>
       </w:r>
+      <w:bookmarkStart w:id="101" w:name="_GoBack"/>
+      <w:bookmarkEnd w:id="101"/>
     </w:p>
     <w:p>
       <w:pPr>
@@ -5839,7 +5881,7 @@
           <w:color w:val="000000" w:themeColor="text1"/>
         </w:rPr>
       </w:pPr>
-      <w:bookmarkStart w:id="101" w:name="_Toc263854297"/>
+      <w:bookmarkStart w:id="102" w:name="_Toc263854297"/>
       <w:r>
         <w:rPr>
           <w:b/>
@@ -5862,7 +5904,7 @@
         </w:rPr>
         <w:t>hêm mới</w:t>
       </w:r>
-      <w:bookmarkEnd w:id="101"/>
+      <w:bookmarkEnd w:id="102"/>
     </w:p>
     <w:tbl>
       <w:tblPr>
@@ -6232,7 +6274,7 @@
           <w:color w:val="000000" w:themeColor="text1"/>
         </w:rPr>
       </w:pPr>
-      <w:bookmarkStart w:id="102" w:name="_Toc263854298"/>
+      <w:bookmarkStart w:id="103" w:name="_Toc263854298"/>
     </w:p>
     <w:p>
       <w:pPr>
@@ -6250,7 +6292,7 @@
         </w:rPr>
         <w:t>+ Sửa thông tin sản phẩm</w:t>
       </w:r>
-      <w:bookmarkEnd w:id="102"/>
+      <w:bookmarkEnd w:id="103"/>
     </w:p>
     <w:tbl>
       <w:tblPr>
@@ -6767,13 +6809,13 @@
           <w:color w:val="000000" w:themeColor="text1"/>
         </w:rPr>
       </w:pPr>
-      <w:bookmarkStart w:id="103" w:name="_Toc351728926"/>
-      <w:bookmarkStart w:id="104" w:name="_Toc351729231"/>
-      <w:bookmarkStart w:id="105" w:name="_Toc351729938"/>
-      <w:bookmarkStart w:id="106" w:name="_Toc351828659"/>
-      <w:bookmarkStart w:id="107" w:name="_Toc351971195"/>
-      <w:bookmarkStart w:id="108" w:name="_Toc352006172"/>
-      <w:bookmarkStart w:id="109" w:name="_Toc352015910"/>
+      <w:bookmarkStart w:id="104" w:name="_Toc351728926"/>
+      <w:bookmarkStart w:id="105" w:name="_Toc351729231"/>
+      <w:bookmarkStart w:id="106" w:name="_Toc351729938"/>
+      <w:bookmarkStart w:id="107" w:name="_Toc351828659"/>
+      <w:bookmarkStart w:id="108" w:name="_Toc351971195"/>
+      <w:bookmarkStart w:id="109" w:name="_Toc352006172"/>
+      <w:bookmarkStart w:id="110" w:name="_Toc352015910"/>
       <w:r>
         <w:rPr>
           <w:b/>
@@ -6790,13 +6832,13 @@
         </w:rPr>
         <w:t>Thiết kế bảng dữ liệu</w:t>
       </w:r>
-      <w:bookmarkEnd w:id="103"/>
       <w:bookmarkEnd w:id="104"/>
       <w:bookmarkEnd w:id="105"/>
       <w:bookmarkEnd w:id="106"/>
       <w:bookmarkEnd w:id="107"/>
       <w:bookmarkEnd w:id="108"/>
       <w:bookmarkEnd w:id="109"/>
+      <w:bookmarkEnd w:id="110"/>
     </w:p>
     <w:p>
       <w:pPr>
@@ -7484,7 +7526,7 @@
           <w:color w:val="000000" w:themeColor="text1"/>
         </w:rPr>
       </w:pPr>
-      <w:bookmarkStart w:id="110" w:name="_Toc331605166"/>
+      <w:bookmarkStart w:id="111" w:name="_Toc331605166"/>
     </w:p>
     <w:p>
       <w:pPr>
@@ -7494,12 +7536,12 @@
           <w:color w:val="000000" w:themeColor="text1"/>
         </w:rPr>
       </w:pPr>
-      <w:bookmarkStart w:id="111" w:name="_Toc351830204"/>
-      <w:bookmarkStart w:id="112" w:name="_Toc351830668"/>
-      <w:bookmarkStart w:id="113" w:name="_Toc351830755"/>
-      <w:bookmarkStart w:id="114" w:name="_Toc351971281"/>
-      <w:bookmarkStart w:id="115" w:name="_Toc351984700"/>
-      <w:bookmarkStart w:id="116" w:name="_Toc352015951"/>
+      <w:bookmarkStart w:id="112" w:name="_Toc351830204"/>
+      <w:bookmarkStart w:id="113" w:name="_Toc351830668"/>
+      <w:bookmarkStart w:id="114" w:name="_Toc351830755"/>
+      <w:bookmarkStart w:id="115" w:name="_Toc351971281"/>
+      <w:bookmarkStart w:id="116" w:name="_Toc351984700"/>
+      <w:bookmarkStart w:id="117" w:name="_Toc352015951"/>
       <w:r>
         <w:rPr>
           <w:color w:val="000000" w:themeColor="text1"/>
@@ -7518,13 +7560,13 @@
         </w:rPr>
         <w:t xml:space="preserve"> Lưu trữ thông tin </w:t>
       </w:r>
-      <w:bookmarkEnd w:id="110"/>
       <w:bookmarkEnd w:id="111"/>
       <w:bookmarkEnd w:id="112"/>
       <w:bookmarkEnd w:id="113"/>
       <w:bookmarkEnd w:id="114"/>
       <w:bookmarkEnd w:id="115"/>
       <w:bookmarkEnd w:id="116"/>
+      <w:bookmarkEnd w:id="117"/>
       <w:r>
         <w:rPr>
           <w:color w:val="000000" w:themeColor="text1"/>
@@ -7537,6 +7579,7 @@
         <w:pStyle w:val="Heading2"/>
         <w:spacing w:line="276" w:lineRule="auto"/>
         <w:rPr>
+          <w:rFonts w:ascii="Times New Roman" w:hAnsi="Times New Roman" w:cs="Times New Roman"/>
           <w:color w:val="000000" w:themeColor="text1"/>
         </w:rPr>
       </w:pPr>
@@ -7975,8 +8018,8 @@
           <w:color w:val="000000" w:themeColor="text1"/>
         </w:rPr>
       </w:pPr>
-      <w:bookmarkStart w:id="117" w:name="_Toc331506063"/>
-      <w:bookmarkStart w:id="118" w:name="_Toc331605162"/>
+      <w:bookmarkStart w:id="118" w:name="_Toc331506063"/>
+      <w:bookmarkStart w:id="119" w:name="_Toc331605162"/>
     </w:p>
     <w:p>
       <w:pPr>
@@ -7986,12 +8029,12 @@
           <w:color w:val="000000" w:themeColor="text1"/>
         </w:rPr>
       </w:pPr>
-      <w:bookmarkStart w:id="119" w:name="_Toc351830201"/>
-      <w:bookmarkStart w:id="120" w:name="_Toc351830665"/>
-      <w:bookmarkStart w:id="121" w:name="_Toc351830752"/>
-      <w:bookmarkStart w:id="122" w:name="_Toc351971278"/>
-      <w:bookmarkStart w:id="123" w:name="_Toc351984697"/>
-      <w:bookmarkStart w:id="124" w:name="_Toc352015948"/>
+      <w:bookmarkStart w:id="120" w:name="_Toc351830201"/>
+      <w:bookmarkStart w:id="121" w:name="_Toc351830665"/>
+      <w:bookmarkStart w:id="122" w:name="_Toc351830752"/>
+      <w:bookmarkStart w:id="123" w:name="_Toc351971278"/>
+      <w:bookmarkStart w:id="124" w:name="_Toc351984697"/>
+      <w:bookmarkStart w:id="125" w:name="_Toc352015948"/>
       <w:r>
         <w:rPr>
           <w:color w:val="000000" w:themeColor="text1"/>
@@ -8010,20 +8053,20 @@
         </w:rPr>
         <w:t xml:space="preserve"> Bảng lưu </w:t>
       </w:r>
-      <w:bookmarkEnd w:id="117"/>
       <w:bookmarkEnd w:id="118"/>
+      <w:bookmarkEnd w:id="119"/>
       <w:r>
         <w:rPr>
           <w:color w:val="000000" w:themeColor="text1"/>
         </w:rPr>
         <w:t xml:space="preserve">thông tin </w:t>
       </w:r>
-      <w:bookmarkEnd w:id="119"/>
       <w:bookmarkEnd w:id="120"/>
       <w:bookmarkEnd w:id="121"/>
       <w:bookmarkEnd w:id="122"/>
       <w:bookmarkEnd w:id="123"/>
       <w:bookmarkEnd w:id="124"/>
+      <w:bookmarkEnd w:id="125"/>
       <w:r>
         <w:rPr>
           <w:color w:val="000000" w:themeColor="text1"/>
@@ -8963,7 +9006,7 @@
           <w:color w:val="000000" w:themeColor="text1"/>
         </w:rPr>
       </w:pPr>
-      <w:bookmarkStart w:id="125" w:name="_Toc331605164"/>
+      <w:bookmarkStart w:id="126" w:name="_Toc331605164"/>
       <w:r>
         <w:rPr>
           <w:color w:val="000000" w:themeColor="text1"/>
@@ -8985,12 +9028,12 @@
         </w:rPr>
         <w:tab/>
       </w:r>
-      <w:bookmarkStart w:id="126" w:name="_Toc351830202"/>
-      <w:bookmarkStart w:id="127" w:name="_Toc351830666"/>
-      <w:bookmarkStart w:id="128" w:name="_Toc351830753"/>
-      <w:bookmarkStart w:id="129" w:name="_Toc351971279"/>
-      <w:bookmarkStart w:id="130" w:name="_Toc351984698"/>
-      <w:bookmarkStart w:id="131" w:name="_Toc352015949"/>
+      <w:bookmarkStart w:id="127" w:name="_Toc351830202"/>
+      <w:bookmarkStart w:id="128" w:name="_Toc351830666"/>
+      <w:bookmarkStart w:id="129" w:name="_Toc351830753"/>
+      <w:bookmarkStart w:id="130" w:name="_Toc351971279"/>
+      <w:bookmarkStart w:id="131" w:name="_Toc351984698"/>
+      <w:bookmarkStart w:id="132" w:name="_Toc352015949"/>
       <w:r>
         <w:rPr>
           <w:color w:val="000000" w:themeColor="text1"/>
@@ -9009,13 +9052,13 @@
         </w:rPr>
         <w:t xml:space="preserve"> Lưu thông tin </w:t>
       </w:r>
-      <w:bookmarkEnd w:id="125"/>
       <w:bookmarkEnd w:id="126"/>
       <w:bookmarkEnd w:id="127"/>
       <w:bookmarkEnd w:id="128"/>
       <w:bookmarkEnd w:id="129"/>
       <w:bookmarkEnd w:id="130"/>
       <w:bookmarkEnd w:id="131"/>
+      <w:bookmarkEnd w:id="132"/>
       <w:r>
         <w:rPr>
           <w:color w:val="000000" w:themeColor="text1"/>
@@ -9624,12 +9667,12 @@
           <w:color w:val="000000" w:themeColor="text1"/>
         </w:rPr>
       </w:pPr>
-      <w:bookmarkStart w:id="132" w:name="_Toc351830203"/>
-      <w:bookmarkStart w:id="133" w:name="_Toc351830667"/>
-      <w:bookmarkStart w:id="134" w:name="_Toc351830754"/>
-      <w:bookmarkStart w:id="135" w:name="_Toc351971280"/>
-      <w:bookmarkStart w:id="136" w:name="_Toc351984699"/>
-      <w:bookmarkStart w:id="137" w:name="_Toc352015950"/>
+      <w:bookmarkStart w:id="133" w:name="_Toc351830203"/>
+      <w:bookmarkStart w:id="134" w:name="_Toc351830667"/>
+      <w:bookmarkStart w:id="135" w:name="_Toc351830754"/>
+      <w:bookmarkStart w:id="136" w:name="_Toc351971280"/>
+      <w:bookmarkStart w:id="137" w:name="_Toc351984699"/>
+      <w:bookmarkStart w:id="138" w:name="_Toc352015950"/>
       <w:r>
         <w:rPr>
           <w:color w:val="000000" w:themeColor="text1"/>
@@ -9648,12 +9691,12 @@
         </w:rPr>
         <w:t xml:space="preserve"> Lưu trữ thông tin </w:t>
       </w:r>
-      <w:bookmarkEnd w:id="132"/>
       <w:bookmarkEnd w:id="133"/>
       <w:bookmarkEnd w:id="134"/>
       <w:bookmarkEnd w:id="135"/>
       <w:bookmarkEnd w:id="136"/>
       <w:bookmarkEnd w:id="137"/>
+      <w:bookmarkEnd w:id="138"/>
       <w:r>
         <w:rPr>
           <w:color w:val="000000" w:themeColor="text1"/>
@@ -11320,7 +11363,7 @@
           <w:color w:val="000000" w:themeColor="text1"/>
         </w:rPr>
       </w:pPr>
-      <w:bookmarkStart w:id="138" w:name="_Toc331605171"/>
+      <w:bookmarkStart w:id="139" w:name="_Toc331605171"/>
     </w:p>
     <w:p>
       <w:pPr>
@@ -11330,12 +11373,12 @@
           <w:color w:val="000000" w:themeColor="text1"/>
         </w:rPr>
       </w:pPr>
-      <w:bookmarkStart w:id="139" w:name="_Toc351830206"/>
-      <w:bookmarkStart w:id="140" w:name="_Toc351830670"/>
-      <w:bookmarkStart w:id="141" w:name="_Toc351830757"/>
-      <w:bookmarkStart w:id="142" w:name="_Toc351971283"/>
-      <w:bookmarkStart w:id="143" w:name="_Toc351984702"/>
-      <w:bookmarkStart w:id="144" w:name="_Toc352015953"/>
+      <w:bookmarkStart w:id="140" w:name="_Toc351830206"/>
+      <w:bookmarkStart w:id="141" w:name="_Toc351830670"/>
+      <w:bookmarkStart w:id="142" w:name="_Toc351830757"/>
+      <w:bookmarkStart w:id="143" w:name="_Toc351971283"/>
+      <w:bookmarkStart w:id="144" w:name="_Toc351984702"/>
+      <w:bookmarkStart w:id="145" w:name="_Toc352015953"/>
       <w:r>
         <w:rPr>
           <w:color w:val="000000" w:themeColor="text1"/>
@@ -11354,13 +11397,13 @@
         </w:rPr>
         <w:t xml:space="preserve"> Lưu trữ thông tin </w:t>
       </w:r>
-      <w:bookmarkEnd w:id="138"/>
       <w:bookmarkEnd w:id="139"/>
       <w:bookmarkEnd w:id="140"/>
       <w:bookmarkEnd w:id="141"/>
       <w:bookmarkEnd w:id="142"/>
       <w:bookmarkEnd w:id="143"/>
       <w:bookmarkEnd w:id="144"/>
+      <w:bookmarkEnd w:id="145"/>
       <w:r>
         <w:rPr>
           <w:color w:val="000000" w:themeColor="text1"/>
@@ -13060,30 +13103,31 @@
         <w:pStyle w:val="Heading3"/>
         <w:spacing w:line="360" w:lineRule="auto"/>
         <w:rPr>
+          <w:rFonts w:ascii="Times New Roman" w:hAnsi="Times New Roman" w:cs="Times New Roman"/>
           <w:color w:val="000000" w:themeColor="text1"/>
           <w:sz w:val="28"/>
           <w:szCs w:val="28"/>
         </w:rPr>
       </w:pPr>
-      <w:bookmarkStart w:id="145" w:name="_Toc331492254"/>
-      <w:bookmarkStart w:id="146" w:name="_Toc331499211"/>
-      <w:bookmarkStart w:id="147" w:name="_Toc331605156"/>
-      <w:bookmarkStart w:id="148" w:name="_Toc351728948"/>
-      <w:bookmarkStart w:id="149" w:name="_Toc351729255"/>
-      <w:bookmarkStart w:id="150" w:name="_Toc351729962"/>
-      <w:bookmarkStart w:id="151" w:name="_Toc351828684"/>
-      <w:bookmarkStart w:id="152" w:name="_Toc351971220"/>
-      <w:bookmarkStart w:id="153" w:name="_Toc352006197"/>
-      <w:bookmarkStart w:id="154" w:name="_Toc352015936"/>
-      <w:r>
-        <w:rPr>
+      <w:bookmarkStart w:id="146" w:name="_Toc331492254"/>
+      <w:bookmarkStart w:id="147" w:name="_Toc331499211"/>
+      <w:bookmarkStart w:id="148" w:name="_Toc331605156"/>
+      <w:bookmarkStart w:id="149" w:name="_Toc351728948"/>
+      <w:bookmarkStart w:id="150" w:name="_Toc351729255"/>
+      <w:bookmarkStart w:id="151" w:name="_Toc351729962"/>
+      <w:bookmarkStart w:id="152" w:name="_Toc351828684"/>
+      <w:bookmarkStart w:id="153" w:name="_Toc351971220"/>
+      <w:bookmarkStart w:id="154" w:name="_Toc352006197"/>
+      <w:bookmarkStart w:id="155" w:name="_Toc352015936"/>
+      <w:r>
+        <w:rPr>
+          <w:rFonts w:ascii="Times New Roman" w:hAnsi="Times New Roman" w:cs="Times New Roman"/>
           <w:color w:val="000000" w:themeColor="text1"/>
           <w:sz w:val="28"/>
           <w:szCs w:val="28"/>
         </w:rPr>
         <w:t>Đánh giá kết quả đạt được</w:t>
       </w:r>
-      <w:bookmarkEnd w:id="145"/>
       <w:bookmarkEnd w:id="146"/>
       <w:bookmarkEnd w:id="147"/>
       <w:bookmarkEnd w:id="148"/>
@@ -13093,6 +13137,7 @@
       <w:bookmarkEnd w:id="152"/>
       <w:bookmarkEnd w:id="153"/>
       <w:bookmarkEnd w:id="154"/>
+      <w:bookmarkEnd w:id="155"/>
     </w:p>
     <w:p>
       <w:pPr>
@@ -13134,30 +13179,31 @@
         <w:pStyle w:val="Heading3"/>
         <w:spacing w:line="360" w:lineRule="auto"/>
         <w:rPr>
+          <w:rFonts w:ascii="Times New Roman" w:hAnsi="Times New Roman" w:cs="Times New Roman"/>
           <w:color w:val="000000" w:themeColor="text1"/>
           <w:sz w:val="28"/>
           <w:szCs w:val="28"/>
         </w:rPr>
       </w:pPr>
-      <w:bookmarkStart w:id="155" w:name="_Toc331492255"/>
-      <w:bookmarkStart w:id="156" w:name="_Toc331499212"/>
-      <w:bookmarkStart w:id="157" w:name="_Toc331605157"/>
-      <w:bookmarkStart w:id="158" w:name="_Toc351728949"/>
-      <w:bookmarkStart w:id="159" w:name="_Toc351729256"/>
-      <w:bookmarkStart w:id="160" w:name="_Toc351729963"/>
-      <w:bookmarkStart w:id="161" w:name="_Toc351828685"/>
-      <w:bookmarkStart w:id="162" w:name="_Toc351971221"/>
-      <w:bookmarkStart w:id="163" w:name="_Toc352006198"/>
-      <w:bookmarkStart w:id="164" w:name="_Toc352015937"/>
-      <w:r>
-        <w:rPr>
+      <w:bookmarkStart w:id="156" w:name="_Toc331492255"/>
+      <w:bookmarkStart w:id="157" w:name="_Toc331499212"/>
+      <w:bookmarkStart w:id="158" w:name="_Toc331605157"/>
+      <w:bookmarkStart w:id="159" w:name="_Toc351728949"/>
+      <w:bookmarkStart w:id="160" w:name="_Toc351729256"/>
+      <w:bookmarkStart w:id="161" w:name="_Toc351729963"/>
+      <w:bookmarkStart w:id="162" w:name="_Toc351828685"/>
+      <w:bookmarkStart w:id="163" w:name="_Toc351971221"/>
+      <w:bookmarkStart w:id="164" w:name="_Toc352006198"/>
+      <w:bookmarkStart w:id="165" w:name="_Toc352015937"/>
+      <w:r>
+        <w:rPr>
+          <w:rFonts w:ascii="Times New Roman" w:hAnsi="Times New Roman" w:cs="Times New Roman"/>
           <w:color w:val="000000" w:themeColor="text1"/>
           <w:sz w:val="28"/>
           <w:szCs w:val="28"/>
         </w:rPr>
         <w:t>Những khuyết điểm tồn tại</w:t>
       </w:r>
-      <w:bookmarkEnd w:id="155"/>
       <w:bookmarkEnd w:id="156"/>
       <w:bookmarkEnd w:id="157"/>
       <w:bookmarkEnd w:id="158"/>
@@ -13167,6 +13213,7 @@
       <w:bookmarkEnd w:id="162"/>
       <w:bookmarkEnd w:id="163"/>
       <w:bookmarkEnd w:id="164"/>
+      <w:bookmarkEnd w:id="165"/>
     </w:p>
     <w:p>
       <w:pPr>
@@ -13237,30 +13284,31 @@
         <w:pStyle w:val="Heading3"/>
         <w:spacing w:line="360" w:lineRule="auto"/>
         <w:rPr>
+          <w:rFonts w:ascii="Times New Roman" w:hAnsi="Times New Roman" w:cs="Times New Roman"/>
           <w:color w:val="000000" w:themeColor="text1"/>
           <w:sz w:val="28"/>
           <w:szCs w:val="28"/>
         </w:rPr>
       </w:pPr>
-      <w:bookmarkStart w:id="165" w:name="_Toc331492256"/>
-      <w:bookmarkStart w:id="166" w:name="_Toc331499213"/>
-      <w:bookmarkStart w:id="167" w:name="_Toc331605158"/>
-      <w:bookmarkStart w:id="168" w:name="_Toc351728950"/>
-      <w:bookmarkStart w:id="169" w:name="_Toc351729257"/>
-      <w:bookmarkStart w:id="170" w:name="_Toc351729964"/>
-      <w:bookmarkStart w:id="171" w:name="_Toc351828686"/>
-      <w:bookmarkStart w:id="172" w:name="_Toc351971222"/>
-      <w:bookmarkStart w:id="173" w:name="_Toc352006199"/>
-      <w:bookmarkStart w:id="174" w:name="_Toc352015938"/>
-      <w:r>
-        <w:rPr>
+      <w:bookmarkStart w:id="166" w:name="_Toc331492256"/>
+      <w:bookmarkStart w:id="167" w:name="_Toc331499213"/>
+      <w:bookmarkStart w:id="168" w:name="_Toc331605158"/>
+      <w:bookmarkStart w:id="169" w:name="_Toc351728950"/>
+      <w:bookmarkStart w:id="170" w:name="_Toc351729257"/>
+      <w:bookmarkStart w:id="171" w:name="_Toc351729964"/>
+      <w:bookmarkStart w:id="172" w:name="_Toc351828686"/>
+      <w:bookmarkStart w:id="173" w:name="_Toc351971222"/>
+      <w:bookmarkStart w:id="174" w:name="_Toc352006199"/>
+      <w:bookmarkStart w:id="175" w:name="_Toc352015938"/>
+      <w:r>
+        <w:rPr>
+          <w:rFonts w:ascii="Times New Roman" w:hAnsi="Times New Roman" w:cs="Times New Roman"/>
           <w:color w:val="000000" w:themeColor="text1"/>
           <w:sz w:val="28"/>
           <w:szCs w:val="28"/>
         </w:rPr>
         <w:t>Hướng phát triển</w:t>
       </w:r>
-      <w:bookmarkEnd w:id="165"/>
       <w:bookmarkEnd w:id="166"/>
       <w:bookmarkEnd w:id="167"/>
       <w:bookmarkEnd w:id="168"/>
@@ -13270,6 +13318,7 @@
       <w:bookmarkEnd w:id="172"/>
       <w:bookmarkEnd w:id="173"/>
       <w:bookmarkEnd w:id="174"/>
+      <w:bookmarkEnd w:id="175"/>
     </w:p>
     <w:p>
       <w:pPr>
@@ -13324,8 +13373,6 @@
         </w:rPr>
         <w:t>website</w:t>
       </w:r>
-      <w:bookmarkStart w:id="175" w:name="_GoBack"/>
-      <w:bookmarkEnd w:id="175"/>
       <w:r>
         <w:rPr>
           <w:color w:val="000000" w:themeColor="text1"/>
@@ -15400,7 +15447,7 @@
 </file>
 
 <file path=customXml/itemProps1.xml><?xml version="1.0" encoding="utf-8"?>
-<ds:datastoreItem xmlns:ds="http://schemas.openxmlformats.org/officeDocument/2006/customXml" ds:itemID="{9C5C1B55-C0B8-4A9E-B700-F646BB02247D}">
+<ds:datastoreItem xmlns:ds="http://schemas.openxmlformats.org/officeDocument/2006/customXml" ds:itemID="{44852CFB-0E3E-400C-82AE-376E815AD7C2}">
   <ds:schemaRefs>
     <ds:schemaRef ds:uri="http://schemas.openxmlformats.org/officeDocument/2006/bibliography"/>
   </ds:schemaRefs>
